--- a/Задание 1.3. ИСР.docx
+++ b/Задание 1.3. ИСР.docx
@@ -31,8 +31,6 @@
         </w:rPr>
         <w:t>IT</w:t>
       </w:r>
-      <w:bookmarkStart w:id="0" w:name="_GoBack"/>
-      <w:bookmarkEnd w:id="0"/>
       <w:r>
         <w:rPr>
           <w:rFonts w:ascii="Times New Roman" w:eastAsia="Times New Roman" w:hAnsi="Times New Roman" w:cs="Times New Roman"/>
@@ -1058,6 +1056,15 @@
                 <w:szCs w:val="24"/>
               </w:rPr>
             </w:pPr>
+            <w:r>
+              <w:rPr>
+                <w:rFonts w:ascii="Times New Roman" w:hAnsi="Times New Roman" w:cs="Times New Roman"/>
+                <w:b/>
+                <w:sz w:val="24"/>
+                <w:szCs w:val="24"/>
+              </w:rPr>
+              <w:t>ISO / IEC 9126</w:t>
+            </w:r>
           </w:p>
         </w:tc>
         <w:tc>
@@ -1073,6 +1080,123 @@
                 <w:szCs w:val="24"/>
               </w:rPr>
             </w:pPr>
+            <w:r>
+              <w:rPr>
+                <w:rFonts w:ascii="Times New Roman" w:hAnsi="Times New Roman" w:cs="Times New Roman"/>
+                <w:b/>
+                <w:sz w:val="24"/>
+                <w:szCs w:val="24"/>
+              </w:rPr>
+              <w:t>Информационная технология. Качество программного обеспечения.</w:t>
+            </w:r>
+            <w:r>
+              <w:rPr>
+                <w:rFonts w:ascii="Times New Roman" w:hAnsi="Times New Roman" w:cs="Times New Roman"/>
+                <w:sz w:val="24"/>
+                <w:szCs w:val="24"/>
+              </w:rPr>
+              <w:t xml:space="preserve"> </w:t>
+            </w:r>
+            <w:r>
+              <w:rPr>
+                <w:rFonts w:ascii="Times New Roman" w:hAnsi="Times New Roman" w:cs="Times New Roman"/>
+                <w:sz w:val="24"/>
+                <w:szCs w:val="24"/>
+              </w:rPr>
+              <w:t>В стандарте рассматриваются следующие аспекты для определения качества программного приложения:</w:t>
+            </w:r>
+          </w:p>
+          <w:p>
+            <w:pPr>
+              <w:pStyle w:val="a4"/>
+              <w:numPr>
+                <w:ilvl w:val="0"/>
+                <w:numId w:val="3"/>
+              </w:numPr>
+              <w:jc w:val="both"/>
+              <w:rPr>
+                <w:rFonts w:ascii="Times New Roman" w:hAnsi="Times New Roman" w:cs="Times New Roman"/>
+                <w:sz w:val="24"/>
+                <w:szCs w:val="24"/>
+              </w:rPr>
+            </w:pPr>
+            <w:r>
+              <w:rPr>
+                <w:rFonts w:ascii="Times New Roman" w:hAnsi="Times New Roman" w:cs="Times New Roman"/>
+                <w:sz w:val="24"/>
+                <w:szCs w:val="24"/>
+              </w:rPr>
+              <w:t>Модель качества</w:t>
+            </w:r>
+          </w:p>
+          <w:p>
+            <w:pPr>
+              <w:pStyle w:val="a4"/>
+              <w:numPr>
+                <w:ilvl w:val="0"/>
+                <w:numId w:val="3"/>
+              </w:numPr>
+              <w:jc w:val="both"/>
+              <w:rPr>
+                <w:rFonts w:ascii="Times New Roman" w:hAnsi="Times New Roman" w:cs="Times New Roman"/>
+                <w:sz w:val="24"/>
+                <w:szCs w:val="24"/>
+              </w:rPr>
+            </w:pPr>
+            <w:r>
+              <w:rPr>
+                <w:rFonts w:ascii="Times New Roman" w:hAnsi="Times New Roman" w:cs="Times New Roman"/>
+                <w:sz w:val="24"/>
+                <w:szCs w:val="24"/>
+              </w:rPr>
+              <w:t>Внешние показатели</w:t>
+            </w:r>
+          </w:p>
+          <w:p>
+            <w:pPr>
+              <w:pStyle w:val="a4"/>
+              <w:numPr>
+                <w:ilvl w:val="0"/>
+                <w:numId w:val="3"/>
+              </w:numPr>
+              <w:jc w:val="both"/>
+              <w:rPr>
+                <w:rFonts w:ascii="Times New Roman" w:hAnsi="Times New Roman" w:cs="Times New Roman"/>
+                <w:sz w:val="24"/>
+                <w:szCs w:val="24"/>
+              </w:rPr>
+            </w:pPr>
+            <w:r>
+              <w:rPr>
+                <w:rFonts w:ascii="Times New Roman" w:hAnsi="Times New Roman" w:cs="Times New Roman"/>
+                <w:sz w:val="24"/>
+                <w:szCs w:val="24"/>
+              </w:rPr>
+              <w:t>Внутренние показатели</w:t>
+            </w:r>
+          </w:p>
+          <w:p>
+            <w:pPr>
+              <w:pStyle w:val="a4"/>
+              <w:numPr>
+                <w:ilvl w:val="0"/>
+                <w:numId w:val="3"/>
+              </w:numPr>
+              <w:jc w:val="both"/>
+              <w:rPr>
+                <w:rFonts w:ascii="Times New Roman" w:hAnsi="Times New Roman" w:cs="Times New Roman"/>
+                <w:sz w:val="24"/>
+                <w:szCs w:val="24"/>
+              </w:rPr>
+            </w:pPr>
+            <w:r>
+              <w:rPr>
+                <w:rFonts w:ascii="Times New Roman" w:hAnsi="Times New Roman" w:cs="Times New Roman"/>
+                <w:sz w:val="24"/>
+                <w:szCs w:val="24"/>
+              </w:rPr>
+              <w:t>Показатели качества в использовании</w:t>
+            </w:r>
           </w:p>
         </w:tc>
       </w:tr>
@@ -1283,6 +1407,15 @@
                 <w:szCs w:val="24"/>
               </w:rPr>
             </w:pPr>
+            <w:r>
+              <w:rPr>
+                <w:rFonts w:ascii="Times New Roman" w:hAnsi="Times New Roman" w:cs="Times New Roman"/>
+                <w:b/>
+                <w:sz w:val="24"/>
+                <w:szCs w:val="24"/>
+              </w:rPr>
+              <w:t>ГОСТ 9126</w:t>
+            </w:r>
           </w:p>
         </w:tc>
         <w:tc>
@@ -1298,6 +1431,15 @@
                 <w:szCs w:val="24"/>
               </w:rPr>
             </w:pPr>
+            <w:r>
+              <w:rPr>
+                <w:rFonts w:ascii="Times New Roman" w:hAnsi="Times New Roman" w:cs="Times New Roman"/>
+                <w:b/>
+                <w:sz w:val="24"/>
+                <w:szCs w:val="24"/>
+              </w:rPr>
+              <w:t>Информационная технология. Оценка программного продукта. Характеристики качества и руководящие указания по их применению.</w:t>
+            </w:r>
           </w:p>
         </w:tc>
       </w:tr>
@@ -1449,6 +1591,15 @@
                 <w:szCs w:val="24"/>
               </w:rPr>
             </w:pPr>
+            <w:r>
+              <w:rPr>
+                <w:rFonts w:ascii="Times New Roman" w:hAnsi="Times New Roman" w:cs="Times New Roman"/>
+                <w:b/>
+                <w:sz w:val="24"/>
+                <w:szCs w:val="24"/>
+              </w:rPr>
+              <w:t>ГОСТ 28195</w:t>
+            </w:r>
           </w:p>
         </w:tc>
         <w:tc>
@@ -1460,10 +1611,20 @@
               <w:jc w:val="both"/>
               <w:rPr>
                 <w:rFonts w:ascii="Times New Roman" w:hAnsi="Times New Roman" w:cs="Times New Roman"/>
-                <w:sz w:val="24"/>
-                <w:szCs w:val="24"/>
-              </w:rPr>
-            </w:pPr>
+                <w:b/>
+                <w:sz w:val="24"/>
+                <w:szCs w:val="24"/>
+              </w:rPr>
+            </w:pPr>
+            <w:r>
+              <w:rPr>
+                <w:rFonts w:ascii="Times New Roman" w:hAnsi="Times New Roman" w:cs="Times New Roman"/>
+                <w:b/>
+                <w:sz w:val="24"/>
+                <w:szCs w:val="24"/>
+              </w:rPr>
+              <w:t>Оценка качества программных средств. Общие положения.</w:t>
+            </w:r>
           </w:p>
         </w:tc>
       </w:tr>
@@ -1639,6 +1800,15 @@
                 <w:szCs w:val="24"/>
               </w:rPr>
             </w:pPr>
+            <w:r>
+              <w:rPr>
+                <w:rFonts w:ascii="Times New Roman" w:hAnsi="Times New Roman" w:cs="Times New Roman"/>
+                <w:b/>
+                <w:sz w:val="24"/>
+                <w:szCs w:val="24"/>
+              </w:rPr>
+              <w:t>ГОСТ 28806</w:t>
+            </w:r>
           </w:p>
         </w:tc>
         <w:tc>
@@ -1654,6 +1824,17 @@
                 <w:szCs w:val="24"/>
               </w:rPr>
             </w:pPr>
+            <w:r>
+              <w:rPr>
+                <w:rFonts w:ascii="Times New Roman" w:hAnsi="Times New Roman" w:cs="Times New Roman"/>
+                <w:b/>
+                <w:sz w:val="24"/>
+                <w:szCs w:val="24"/>
+              </w:rPr>
+              <w:t>Качество программных средств. Термины и определения.</w:t>
+            </w:r>
+            <w:bookmarkStart w:id="0" w:name="_GoBack"/>
+            <w:bookmarkEnd w:id="0"/>
           </w:p>
         </w:tc>
       </w:tr>
@@ -1863,7 +2044,16 @@
                 <w:sz w:val="24"/>
                 <w:szCs w:val="24"/>
               </w:rPr>
-              <w:t>Стандарт определяет процесс сопровождения программного обеспечения. Семь стадий процесса, описанные в этом стандарте, приблизительно соответствуют стадиям процесса разработки.</w:t>
+              <w:t xml:space="preserve">Стандарт определяет процесс сопровождения программного обеспечения. Семь стадий процесса, описанные в этом стандарте, </w:t>
+            </w:r>
+            <w:r>
+              <w:rPr>
+                <w:rFonts w:ascii="Times New Roman" w:hAnsi="Times New Roman" w:cs="Times New Roman"/>
+                <w:sz w:val="24"/>
+                <w:szCs w:val="24"/>
+              </w:rPr>
+              <w:lastRenderedPageBreak/>
+              <w:t>приблизительно соответствуют стадиям процесса разработки.</w:t>
             </w:r>
             <w:r>
               <w:rPr>
@@ -2142,11 +2332,127 @@
       </w:pPr>
     </w:lvl>
   </w:abstractNum>
+  <w:abstractNum w:abstractNumId="2">
+    <w:nsid w:val="372004BD"/>
+    <w:multiLevelType w:val="hybridMultilevel"/>
+    <w:tmpl w:val="DEB8CC22"/>
+    <w:lvl w:ilvl="0" w:tplc="04190001">
+      <w:start w:val="1"/>
+      <w:numFmt w:val="bullet"/>
+      <w:lvlText w:val=""/>
+      <w:lvlJc w:val="left"/>
+      <w:pPr>
+        <w:ind w:left="720" w:hanging="360"/>
+      </w:pPr>
+      <w:rPr>
+        <w:rFonts w:ascii="Symbol" w:hAnsi="Symbol" w:hint="default"/>
+      </w:rPr>
+    </w:lvl>
+    <w:lvl w:ilvl="1" w:tplc="04190003" w:tentative="1">
+      <w:start w:val="1"/>
+      <w:numFmt w:val="bullet"/>
+      <w:lvlText w:val="o"/>
+      <w:lvlJc w:val="left"/>
+      <w:pPr>
+        <w:ind w:left="1440" w:hanging="360"/>
+      </w:pPr>
+      <w:rPr>
+        <w:rFonts w:ascii="Courier New" w:hAnsi="Courier New" w:cs="Courier New" w:hint="default"/>
+      </w:rPr>
+    </w:lvl>
+    <w:lvl w:ilvl="2" w:tplc="04190005" w:tentative="1">
+      <w:start w:val="1"/>
+      <w:numFmt w:val="bullet"/>
+      <w:lvlText w:val=""/>
+      <w:lvlJc w:val="left"/>
+      <w:pPr>
+        <w:ind w:left="2160" w:hanging="360"/>
+      </w:pPr>
+      <w:rPr>
+        <w:rFonts w:ascii="Wingdings" w:hAnsi="Wingdings" w:hint="default"/>
+      </w:rPr>
+    </w:lvl>
+    <w:lvl w:ilvl="3" w:tplc="04190001" w:tentative="1">
+      <w:start w:val="1"/>
+      <w:numFmt w:val="bullet"/>
+      <w:lvlText w:val=""/>
+      <w:lvlJc w:val="left"/>
+      <w:pPr>
+        <w:ind w:left="2880" w:hanging="360"/>
+      </w:pPr>
+      <w:rPr>
+        <w:rFonts w:ascii="Symbol" w:hAnsi="Symbol" w:hint="default"/>
+      </w:rPr>
+    </w:lvl>
+    <w:lvl w:ilvl="4" w:tplc="04190003" w:tentative="1">
+      <w:start w:val="1"/>
+      <w:numFmt w:val="bullet"/>
+      <w:lvlText w:val="o"/>
+      <w:lvlJc w:val="left"/>
+      <w:pPr>
+        <w:ind w:left="3600" w:hanging="360"/>
+      </w:pPr>
+      <w:rPr>
+        <w:rFonts w:ascii="Courier New" w:hAnsi="Courier New" w:cs="Courier New" w:hint="default"/>
+      </w:rPr>
+    </w:lvl>
+    <w:lvl w:ilvl="5" w:tplc="04190005" w:tentative="1">
+      <w:start w:val="1"/>
+      <w:numFmt w:val="bullet"/>
+      <w:lvlText w:val=""/>
+      <w:lvlJc w:val="left"/>
+      <w:pPr>
+        <w:ind w:left="4320" w:hanging="360"/>
+      </w:pPr>
+      <w:rPr>
+        <w:rFonts w:ascii="Wingdings" w:hAnsi="Wingdings" w:hint="default"/>
+      </w:rPr>
+    </w:lvl>
+    <w:lvl w:ilvl="6" w:tplc="04190001" w:tentative="1">
+      <w:start w:val="1"/>
+      <w:numFmt w:val="bullet"/>
+      <w:lvlText w:val=""/>
+      <w:lvlJc w:val="left"/>
+      <w:pPr>
+        <w:ind w:left="5040" w:hanging="360"/>
+      </w:pPr>
+      <w:rPr>
+        <w:rFonts w:ascii="Symbol" w:hAnsi="Symbol" w:hint="default"/>
+      </w:rPr>
+    </w:lvl>
+    <w:lvl w:ilvl="7" w:tplc="04190003" w:tentative="1">
+      <w:start w:val="1"/>
+      <w:numFmt w:val="bullet"/>
+      <w:lvlText w:val="o"/>
+      <w:lvlJc w:val="left"/>
+      <w:pPr>
+        <w:ind w:left="5760" w:hanging="360"/>
+      </w:pPr>
+      <w:rPr>
+        <w:rFonts w:ascii="Courier New" w:hAnsi="Courier New" w:cs="Courier New" w:hint="default"/>
+      </w:rPr>
+    </w:lvl>
+    <w:lvl w:ilvl="8" w:tplc="04190005" w:tentative="1">
+      <w:start w:val="1"/>
+      <w:numFmt w:val="bullet"/>
+      <w:lvlText w:val=""/>
+      <w:lvlJc w:val="left"/>
+      <w:pPr>
+        <w:ind w:left="6480" w:hanging="360"/>
+      </w:pPr>
+      <w:rPr>
+        <w:rFonts w:ascii="Wingdings" w:hAnsi="Wingdings" w:hint="default"/>
+      </w:rPr>
+    </w:lvl>
+  </w:abstractNum>
   <w:num w:numId="1">
     <w:abstractNumId w:val="1"/>
   </w:num>
   <w:num w:numId="2">
     <w:abstractNumId w:val="0"/>
+  </w:num>
+  <w:num w:numId="3">
+    <w:abstractNumId w:val="2"/>
   </w:num>
 </w:numbering>
 </file>
@@ -2357,6 +2663,17 @@
       </w:tblBorders>
     </w:tblPr>
   </w:style>
+  <w:style w:type="paragraph" w:styleId="a4">
+    <w:name w:val="List Paragraph"/>
+    <w:basedOn w:val="a"/>
+    <w:uiPriority w:val="34"/>
+    <w:qFormat/>
+    <w:rsid w:val="00D946BC"/>
+    <w:pPr>
+      <w:ind w:left="720"/>
+      <w:contextualSpacing/>
+    </w:pPr>
+  </w:style>
 </w:styles>
 </file>
 
@@ -2565,6 +2882,17 @@
         <w:insideV w:val="single" w:sz="4" w:space="0" w:color="auto"/>
       </w:tblBorders>
     </w:tblPr>
+  </w:style>
+  <w:style w:type="paragraph" w:styleId="a4">
+    <w:name w:val="List Paragraph"/>
+    <w:basedOn w:val="a"/>
+    <w:uiPriority w:val="34"/>
+    <w:qFormat/>
+    <w:rsid w:val="00D946BC"/>
+    <w:pPr>
+      <w:ind w:left="720"/>
+      <w:contextualSpacing/>
+    </w:pPr>
   </w:style>
 </w:styles>
 </file>
